--- a/UPDATED RESUME.docx
+++ b/UPDATED RESUME.docx
@@ -925,16 +925,7 @@
           <w:szCs w:val="28"/>
           <w:lang w:val="en-US"/>
         </w:rPr>
-        <w:t>VER,RPA –</w:t>
-      </w:r>
-      <w:bookmarkStart w:id="0" w:name="_GoBack"/>
-      <w:r>
-        <w:rPr>
-          <w:sz w:val="28"/>
-          <w:szCs w:val="28"/>
-          <w:lang w:val="en-US"/>
-        </w:rPr>
-        <w:t>UIPATH</w:t>
+        <w:t>VER,RPA –UIPATH</w:t>
       </w:r>
       <w:r>
         <w:rPr>
@@ -945,7 +936,6 @@
         <w:t>,PYTHON</w:t>
       </w:r>
     </w:p>
-    <w:bookmarkEnd w:id="0"/>
     <w:p>
       <w:pPr>
         <w:pStyle w:val="ListParagraph"/>
@@ -2167,6 +2157,25 @@
           <w:szCs w:val="28"/>
         </w:rPr>
       </w:pPr>
+      <w:proofErr w:type="gramStart"/>
+      <w:r>
+        <w:rPr>
+          <w:sz w:val="28"/>
+          <w:szCs w:val="28"/>
+        </w:rPr>
+        <w:lastRenderedPageBreak/>
+        <w:t>jhgijyvuylbouyhkgolyuliyofuigobhjjonbihvgjho</w:t>
+      </w:r>
+      <w:r>
+        <w:rPr>
+          <w:sz w:val="28"/>
+          <w:szCs w:val="28"/>
+        </w:rPr>
+        <w:t>hyguyfuygfiygyfuytuyguy</w:t>
+      </w:r>
+      <w:bookmarkStart w:id="0" w:name="_GoBack"/>
+      <w:bookmarkEnd w:id="0"/>
+      <w:proofErr w:type="gramEnd"/>
     </w:p>
     <w:p>
       <w:pPr>
